--- a/docs/tech-comparisons/Analyse_crawl4ai.docx
+++ b/docs/tech-comparisons/Analyse_crawl4ai.docx
@@ -1,14 +1,14 @@
 
 <file path=word/document.xml><?xml version="1.0" encoding="utf-8"?>
-<w:document xmlns:mc="http://schemas.openxmlformats.org/markup-compatibility/2006" xmlns:o="urn:schemas-microsoft-com:office:office" xmlns:r="http://schemas.openxmlformats.org/officeDocument/2006/relationships" xmlns:m="http://schemas.openxmlformats.org/officeDocument/2006/math" xmlns:v="urn:schemas-microsoft-com:vml" xmlns:wp="http://schemas.openxmlformats.org/drawingml/2006/wordprocessingDrawing" xmlns:w10="urn:schemas-microsoft-com:office:word" xmlns:w="http://schemas.openxmlformats.org/wordprocessingml/2006/main" xmlns:wne="http://schemas.microsoft.com/office/word/2006/wordml" xmlns:sl="http://schemas.openxmlformats.org/schemaLibrary/2006/main" xmlns:a="http://schemas.openxmlformats.org/drawingml/2006/main" xmlns:pic="http://schemas.openxmlformats.org/drawingml/2006/picture" xmlns:c="http://schemas.openxmlformats.org/drawingml/2006/chart" xmlns:lc="http://schemas.openxmlformats.org/drawingml/2006/lockedCanvas" xmlns:dgm="http://schemas.openxmlformats.org/drawingml/2006/diagram" xmlns:wps="http://schemas.microsoft.com/office/word/2010/wordprocessingShape" xmlns:wpg="http://schemas.microsoft.com/office/word/2010/wordprocessingGroup" xmlns:w14="http://schemas.microsoft.com/office/word/2010/wordml" xmlns:w15="http://schemas.microsoft.com/office/word/2012/wordml" xmlns:w16="http://schemas.microsoft.com/office/word/2018/wordml" xmlns:w16cex="http://schemas.microsoft.com/office/word/2018/wordml/cex" xmlns:w16cid="http://schemas.microsoft.com/office/word/2016/wordml/cid" xmlns="http://schemas.microsoft.com/office/tasks/2019/documenttasks" xmlns:cr="http://schemas.microsoft.com/office/comments/2020/reactions">
+<w:document xmlns:wpc="http://schemas.microsoft.com/office/word/2010/wordprocessingCanvas" xmlns:cx="http://schemas.microsoft.com/office/drawing/2014/chartex" xmlns:cx1="http://schemas.microsoft.com/office/drawing/2015/9/8/chartex" xmlns:cx2="http://schemas.microsoft.com/office/drawing/2015/10/21/chartex" xmlns:cx3="http://schemas.microsoft.com/office/drawing/2016/5/9/chartex" xmlns:cx4="http://schemas.microsoft.com/office/drawing/2016/5/10/chartex" xmlns:cx5="http://schemas.microsoft.com/office/drawing/2016/5/11/chartex" xmlns:cx6="http://schemas.microsoft.com/office/drawing/2016/5/12/chartex" xmlns:cx7="http://schemas.microsoft.com/office/drawing/2016/5/13/chartex" xmlns:cx8="http://schemas.microsoft.com/office/drawing/2016/5/14/chartex" xmlns:mc="http://schemas.openxmlformats.org/markup-compatibility/2006" xmlns:aink="http://schemas.microsoft.com/office/drawing/2016/ink" xmlns:am3d="http://schemas.microsoft.com/office/drawing/2017/model3d" xmlns:o="urn:schemas-microsoft-com:office:office" xmlns:r="http://schemas.openxmlformats.org/officeDocument/2006/relationships" xmlns:m="http://schemas.openxmlformats.org/officeDocument/2006/math" xmlns:v="urn:schemas-microsoft-com:vml" xmlns:wp14="http://schemas.microsoft.com/office/word/2010/wordprocessingDrawing" xmlns:wp="http://schemas.openxmlformats.org/drawingml/2006/wordprocessingDrawing" xmlns:w10="urn:schemas-microsoft-com:office:word" xmlns:w="http://schemas.openxmlformats.org/wordprocessingml/2006/main" xmlns:w14="http://schemas.microsoft.com/office/word/2010/wordml" xmlns:w15="http://schemas.microsoft.com/office/word/2012/wordml" xmlns:w16cex="http://schemas.microsoft.com/office/word/2018/wordml/cex" xmlns:w16cid="http://schemas.microsoft.com/office/word/2016/wordml/cid" xmlns:w16="http://schemas.microsoft.com/office/word/2018/wordml" xmlns:w16sdtdh="http://schemas.microsoft.com/office/word/2020/wordml/sdtdatahash" xmlns:w16se="http://schemas.microsoft.com/office/word/2015/wordml/symex" xmlns:wpg="http://schemas.microsoft.com/office/word/2010/wordprocessingGroup" xmlns:wpi="http://schemas.microsoft.com/office/word/2010/wordprocessingInk" xmlns:wne="http://schemas.microsoft.com/office/word/2006/wordml" xmlns:wps="http://schemas.microsoft.com/office/word/2010/wordprocessingShape" mc:Ignorable="w14 w15 w16se w16cid w16 w16cex w16sdtdh wp14">
   <w:body>
     <w:p>
       <w:pPr>
-        <w:pStyle w:val="Heading1"/>
-        <w:widowControl w:val="1"/>
-        <w:spacing w:after="120" w:before="480" w:line="276" w:lineRule="auto"/>
-        <w:rPr>
-          <w:rFonts w:ascii="Alexandria SemiBold" w:cs="Alexandria SemiBold" w:eastAsia="Alexandria SemiBold" w:hAnsi="Alexandria SemiBold"/>
+        <w:pStyle w:val="Titre1"/>
+        <w:widowControl/>
+        <w:spacing w:before="480" w:after="120" w:line="276" w:lineRule="auto"/>
+        <w:rPr>
+          <w:rFonts w:ascii="Alexandria SemiBold" w:eastAsia="Alexandria SemiBold" w:hAnsi="Alexandria SemiBold" w:cs="Alexandria SemiBold"/>
           <w:b w:val="0"/>
           <w:bCs w:val="0"/>
           <w:color w:val="999999"/>
@@ -16,421 +16,384 @@
           <w:szCs w:val="40"/>
         </w:rPr>
       </w:pPr>
-      <w:bookmarkStart w:colFirst="0" w:colLast="0" w:name="_inewb54or9bt" w:id="0"/>
+      <w:bookmarkStart w:id="0" w:name="_inewb54or9bt" w:colFirst="0" w:colLast="0"/>
       <w:bookmarkEnd w:id="0"/>
       <w:r>
         <w:rPr>
-          <w:rFonts w:ascii="Alexandria SemiBold" w:cs="Alexandria SemiBold" w:eastAsia="Alexandria SemiBold" w:hAnsi="Alexandria SemiBold"/>
+          <w:rFonts w:ascii="Alexandria SemiBold" w:eastAsia="Alexandria SemiBold" w:hAnsi="Alexandria SemiBold" w:cs="Alexandria SemiBold"/>
           <w:b w:val="0"/>
           <w:bCs w:val="0"/>
           <w:color w:val="999999"/>
           <w:sz w:val="40"/>
           <w:szCs w:val="40"/>
-          <w:rtl w:val="0"/>
-        </w:rPr>
-        <w:t xml:space="preserve">T2.2 — Analyse : crawl4ai (async web crawling)</w:t>
+        </w:rPr>
+        <w:t>T2.2 — Analyse : crawl4ai (async web crawling)</w:t>
       </w:r>
     </w:p>
     <w:p>
       <w:pPr>
-        <w:pStyle w:val="Heading3"/>
-        <w:widowControl w:val="1"/>
-        <w:spacing w:after="80" w:before="280" w:line="276" w:lineRule="auto"/>
+        <w:pStyle w:val="Titre3"/>
+        <w:widowControl/>
+        <w:spacing w:before="280" w:after="80" w:line="276" w:lineRule="auto"/>
         <w:rPr>
           <w:color w:val="666666"/>
           <w:sz w:val="26"/>
           <w:szCs w:val="26"/>
         </w:rPr>
       </w:pPr>
-      <w:bookmarkStart w:colFirst="0" w:colLast="0" w:name="_xwkp3unnd1u8" w:id="1"/>
+      <w:bookmarkStart w:id="1" w:name="_xwkp3unnd1u8" w:colFirst="0" w:colLast="0"/>
       <w:bookmarkEnd w:id="1"/>
       <w:r>
         <w:rPr>
-          <w:rFonts w:ascii="Arial Unicode MS" w:cs="Arial Unicode MS" w:eastAsia="Arial Unicode MS" w:hAnsi="Arial Unicode MS"/>
+          <w:rFonts w:ascii="Arial Unicode MS" w:eastAsia="Arial Unicode MS" w:hAnsi="Arial Unicode MS" w:cs="Arial Unicode MS"/>
           <w:color w:val="666666"/>
           <w:sz w:val="26"/>
           <w:szCs w:val="26"/>
-          <w:rtl w:val="0"/>
-        </w:rPr>
-        <w:t xml:space="preserve">✔ Avantages</w:t>
+        </w:rPr>
+        <w:t>✔</w:t>
+      </w:r>
+      <w:r>
+        <w:rPr>
+          <w:rFonts w:ascii="Arial Unicode MS" w:eastAsia="Arial Unicode MS" w:hAnsi="Arial Unicode MS" w:cs="Arial Unicode MS"/>
+          <w:color w:val="666666"/>
+          <w:sz w:val="26"/>
+          <w:szCs w:val="26"/>
+        </w:rPr>
+        <w:t xml:space="preserve"> Avantages</w:t>
       </w:r>
     </w:p>
     <w:p>
       <w:pPr>
-        <w:widowControl w:val="1"/>
+        <w:widowControl/>
         <w:numPr>
           <w:ilvl w:val="0"/>
           <w:numId w:val="3"/>
         </w:numPr>
-        <w:spacing w:after="0" w:afterAutospacing="0" w:before="240" w:lineRule="auto"/>
-        <w:ind w:left="720" w:hanging="360"/>
-      </w:pPr>
-      <w:r>
-        <w:rPr>
-          <w:rtl w:val="0"/>
-        </w:rPr>
+        <w:spacing w:before="240"/>
+      </w:pPr>
+      <w:r>
         <w:t xml:space="preserve">Optimisé pour </w:t>
       </w:r>
       <w:r>
         <w:rPr>
-          <w:b w:val="1"/>
-          <w:bCs w:val="1"/>
-          <w:rtl w:val="0"/>
-        </w:rPr>
-        <w:t xml:space="preserve">l’extraction rapide</w:t>
-      </w:r>
-      <w:r>
-        <w:rPr>
-          <w:rtl w:val="0"/>
-        </w:rPr>
+          <w:b/>
+          <w:bCs/>
+        </w:rPr>
+        <w:t>l’extraction rapide</w:t>
+      </w:r>
+      <w:r>
         <w:t xml:space="preserve"> et </w:t>
       </w:r>
       <w:r>
         <w:rPr>
-          <w:b w:val="1"/>
-          <w:bCs w:val="1"/>
-          <w:rtl w:val="0"/>
-        </w:rPr>
-        <w:t xml:space="preserve">asynchrone</w:t>
-      </w:r>
-      <w:r>
-        <w:rPr>
-          <w:rtl w:val="0"/>
-        </w:rPr>
-        <w:t xml:space="preserve">.</w:t>
-        <w:br w:type="textWrapping"/>
+          <w:b/>
+          <w:bCs/>
+        </w:rPr>
+        <w:t>asynchrone</w:t>
+      </w:r>
+      <w:r>
+        <w:t>.</w:t>
+      </w:r>
+      <w:r>
+        <w:br/>
       </w:r>
     </w:p>
     <w:p>
       <w:pPr>
-        <w:widowControl w:val="1"/>
+        <w:widowControl/>
         <w:numPr>
           <w:ilvl w:val="0"/>
           <w:numId w:val="3"/>
         </w:numPr>
-        <w:spacing w:after="0" w:afterAutospacing="0" w:before="0" w:beforeAutospacing="0" w:lineRule="auto"/>
-        <w:ind w:left="720" w:hanging="360"/>
-      </w:pPr>
-      <w:r>
-        <w:rPr>
-          <w:rtl w:val="0"/>
-        </w:rPr>
+      </w:pPr>
+      <w:r>
         <w:t xml:space="preserve">Peut effectuer plusieurs crawls </w:t>
       </w:r>
       <w:r>
         <w:rPr>
-          <w:b w:val="1"/>
-          <w:bCs w:val="1"/>
-          <w:rtl w:val="0"/>
-        </w:rPr>
-        <w:t xml:space="preserve">en parallèle</w:t>
-      </w:r>
-      <w:r>
-        <w:rPr>
-          <w:rFonts w:ascii="Arial Unicode MS" w:cs="Arial Unicode MS" w:eastAsia="Arial Unicode MS" w:hAnsi="Arial Unicode MS"/>
-          <w:rtl w:val="0"/>
+          <w:b/>
+          <w:bCs/>
+        </w:rPr>
+        <w:t>en parallèle</w:t>
+      </w:r>
+      <w:r>
+        <w:rPr>
+          <w:rFonts w:ascii="Arial Unicode MS" w:eastAsia="Arial Unicode MS" w:hAnsi="Arial Unicode MS" w:cs="Arial Unicode MS"/>
         </w:rPr>
         <w:t xml:space="preserve"> → énorme gain en performance.</w:t>
-        <w:br w:type="textWrapping"/>
+      </w:r>
+      <w:r>
+        <w:rPr>
+          <w:rFonts w:ascii="Arial Unicode MS" w:eastAsia="Arial Unicode MS" w:hAnsi="Arial Unicode MS" w:cs="Arial Unicode MS"/>
+        </w:rPr>
+        <w:br/>
       </w:r>
     </w:p>
     <w:p>
       <w:pPr>
-        <w:widowControl w:val="1"/>
+        <w:widowControl/>
         <w:numPr>
           <w:ilvl w:val="0"/>
           <w:numId w:val="3"/>
         </w:numPr>
-        <w:spacing w:after="0" w:afterAutospacing="0" w:before="0" w:beforeAutospacing="0" w:lineRule="auto"/>
-        <w:ind w:left="720" w:hanging="360"/>
-      </w:pPr>
-      <w:r>
-        <w:rPr>
-          <w:rtl w:val="0"/>
-        </w:rPr>
-        <w:t xml:space="preserve">Gère mieux certains cas dynamiques (scripts simples).</w:t>
-        <w:br w:type="textWrapping"/>
+      </w:pPr>
+      <w:r>
+        <w:t>Gère mieux certains cas dynamiques (scripts simples).</w:t>
+      </w:r>
+      <w:r>
+        <w:br/>
       </w:r>
     </w:p>
     <w:p>
       <w:pPr>
-        <w:widowControl w:val="1"/>
+        <w:widowControl/>
         <w:numPr>
           <w:ilvl w:val="0"/>
           <w:numId w:val="3"/>
         </w:numPr>
-        <w:spacing w:after="0" w:afterAutospacing="0" w:before="0" w:beforeAutospacing="0" w:lineRule="auto"/>
-        <w:ind w:left="720" w:hanging="360"/>
-      </w:pPr>
-      <w:r>
-        <w:rPr>
-          <w:rtl w:val="0"/>
-        </w:rPr>
-        <w:t xml:space="preserve">Fournit des fonctions prêtes : extraction de texte, liens, images…</w:t>
-        <w:br w:type="textWrapping"/>
+      </w:pPr>
+      <w:r>
+        <w:t>Fournit des fonctions prêtes : extraction de texte, liens, images…</w:t>
+      </w:r>
+      <w:r>
+        <w:br/>
       </w:r>
     </w:p>
     <w:p>
       <w:pPr>
-        <w:widowControl w:val="1"/>
+        <w:widowControl/>
         <w:numPr>
           <w:ilvl w:val="0"/>
           <w:numId w:val="3"/>
         </w:numPr>
-        <w:spacing w:after="240" w:before="0" w:beforeAutospacing="0" w:lineRule="auto"/>
-        <w:ind w:left="720" w:hanging="360"/>
-      </w:pPr>
-      <w:r>
-        <w:rPr>
-          <w:rtl w:val="0"/>
-        </w:rPr>
+        <w:spacing w:after="240"/>
+      </w:pPr>
+      <w:r>
         <w:t xml:space="preserve">Parfait pour scrapper </w:t>
       </w:r>
       <w:r>
         <w:rPr>
-          <w:b w:val="1"/>
-          <w:bCs w:val="1"/>
-          <w:rtl w:val="0"/>
-        </w:rPr>
-        <w:t xml:space="preserve">un grand volume</w:t>
-      </w:r>
-      <w:r>
-        <w:rPr>
-          <w:rtl w:val="0"/>
-        </w:rPr>
+          <w:b/>
+          <w:bCs/>
+        </w:rPr>
+        <w:t>un grand volume</w:t>
+      </w:r>
+      <w:r>
         <w:t xml:space="preserve"> d’URLs.</w:t>
       </w:r>
     </w:p>
     <w:p>
       <w:pPr>
-        <w:pStyle w:val="Heading3"/>
-        <w:widowControl w:val="1"/>
-        <w:spacing w:after="80" w:before="280" w:line="276" w:lineRule="auto"/>
+        <w:pStyle w:val="Titre3"/>
+        <w:widowControl/>
+        <w:spacing w:before="280" w:after="80" w:line="276" w:lineRule="auto"/>
         <w:rPr>
           <w:color w:val="666666"/>
           <w:sz w:val="26"/>
           <w:szCs w:val="26"/>
         </w:rPr>
       </w:pPr>
-      <w:bookmarkStart w:colFirst="0" w:colLast="0" w:name="_2lpckxc12hc7" w:id="2"/>
+      <w:bookmarkStart w:id="2" w:name="_2lpckxc12hc7" w:colFirst="0" w:colLast="0"/>
       <w:bookmarkEnd w:id="2"/>
       <w:r>
         <w:rPr>
-          <w:rFonts w:ascii="Arial Unicode MS" w:cs="Arial Unicode MS" w:eastAsia="Arial Unicode MS" w:hAnsi="Arial Unicode MS"/>
+          <w:rFonts w:ascii="Arial Unicode MS" w:eastAsia="Arial Unicode MS" w:hAnsi="Arial Unicode MS" w:cs="Arial Unicode MS"/>
           <w:color w:val="666666"/>
           <w:sz w:val="26"/>
           <w:szCs w:val="26"/>
-          <w:rtl w:val="0"/>
-        </w:rPr>
-        <w:t xml:space="preserve">✔ Quand l’utiliser</w:t>
+        </w:rPr>
+        <w:t>✔</w:t>
+      </w:r>
+      <w:r>
+        <w:rPr>
+          <w:rFonts w:ascii="Arial Unicode MS" w:eastAsia="Arial Unicode MS" w:hAnsi="Arial Unicode MS" w:cs="Arial Unicode MS"/>
+          <w:color w:val="666666"/>
+          <w:sz w:val="26"/>
+          <w:szCs w:val="26"/>
+        </w:rPr>
+        <w:t xml:space="preserve"> Quand l’utiliser</w:t>
       </w:r>
     </w:p>
     <w:p>
       <w:pPr>
-        <w:widowControl w:val="1"/>
+        <w:widowControl/>
         <w:numPr>
           <w:ilvl w:val="0"/>
           <w:numId w:val="1"/>
         </w:numPr>
-        <w:spacing w:after="0" w:afterAutospacing="0" w:before="240" w:lineRule="auto"/>
-        <w:ind w:left="720" w:hanging="360"/>
-      </w:pPr>
-      <w:r>
-        <w:rPr>
-          <w:rtl w:val="0"/>
-        </w:rPr>
-        <w:t xml:space="preserve">Crawling large échelle : 1000+ pages.</w:t>
-        <w:br w:type="textWrapping"/>
+        <w:spacing w:before="240"/>
+      </w:pPr>
+      <w:r>
+        <w:t>Crawling large échelle : 1000+ pages.</w:t>
+      </w:r>
+      <w:r>
+        <w:br/>
       </w:r>
     </w:p>
     <w:p>
       <w:pPr>
-        <w:widowControl w:val="1"/>
+        <w:widowControl/>
         <w:numPr>
           <w:ilvl w:val="0"/>
           <w:numId w:val="1"/>
         </w:numPr>
-        <w:spacing w:after="0" w:afterAutospacing="0" w:before="0" w:beforeAutospacing="0" w:lineRule="auto"/>
-        <w:ind w:left="720" w:hanging="360"/>
-      </w:pPr>
-      <w:r>
-        <w:rPr>
-          <w:rtl w:val="0"/>
-        </w:rPr>
-        <w:t xml:space="preserve">Pipelines de data scraping professionnel.</w:t>
-        <w:br w:type="textWrapping"/>
+      </w:pPr>
+      <w:r>
+        <w:t>Pipelines de data scraping pr</w:t>
+      </w:r>
+      <w:r>
+        <w:t>ofessionnel.</w:t>
+      </w:r>
+      <w:r>
+        <w:br/>
       </w:r>
     </w:p>
     <w:p>
       <w:pPr>
-        <w:widowControl w:val="1"/>
+        <w:widowControl/>
         <w:numPr>
           <w:ilvl w:val="0"/>
           <w:numId w:val="1"/>
         </w:numPr>
-        <w:spacing w:after="240" w:before="0" w:beforeAutospacing="0" w:lineRule="auto"/>
-        <w:ind w:left="720" w:hanging="360"/>
-      </w:pPr>
-      <w:r>
-        <w:rPr>
-          <w:rtl w:val="0"/>
-        </w:rPr>
-        <w:t xml:space="preserve">Projets IA (préparation dataset, classification…).</w:t>
+        <w:spacing w:after="240"/>
+      </w:pPr>
+      <w:r>
+        <w:t>Projets IA (préparation dataset, classification…).</w:t>
       </w:r>
     </w:p>
     <w:p>
       <w:pPr>
-        <w:pStyle w:val="Heading3"/>
-        <w:widowControl w:val="1"/>
-        <w:spacing w:after="80" w:before="280" w:line="276" w:lineRule="auto"/>
+        <w:pStyle w:val="Titre3"/>
+        <w:widowControl/>
+        <w:spacing w:before="280" w:after="80" w:line="276" w:lineRule="auto"/>
         <w:rPr>
           <w:color w:val="666666"/>
           <w:sz w:val="26"/>
           <w:szCs w:val="26"/>
         </w:rPr>
       </w:pPr>
-      <w:bookmarkStart w:colFirst="0" w:colLast="0" w:name="_yjjp2vqghgw1" w:id="3"/>
+      <w:bookmarkStart w:id="3" w:name="_yjjp2vqghgw1" w:colFirst="0" w:colLast="0"/>
       <w:bookmarkEnd w:id="3"/>
       <w:r>
         <w:rPr>
           <w:sz w:val="26"/>
           <w:szCs w:val="26"/>
-          <w:rtl w:val="0"/>
-        </w:rPr>
-        <w:t xml:space="preserve"> </w:t>
-      </w:r>
-      <w:r>
-        <w:rPr>
-          <w:color w:val="666666"/>
-          <w:sz w:val="26"/>
-          <w:szCs w:val="26"/>
-          <w:rtl w:val="0"/>
-        </w:rPr>
-        <w:t xml:space="preserve">Limites</w:t>
+        </w:rPr>
+        <w:t xml:space="preserve"> Les limites</w:t>
       </w:r>
     </w:p>
     <w:p>
       <w:pPr>
-        <w:widowControl w:val="1"/>
+        <w:widowControl/>
         <w:numPr>
           <w:ilvl w:val="0"/>
           <w:numId w:val="2"/>
         </w:numPr>
-        <w:spacing w:after="0" w:afterAutospacing="0" w:before="240" w:lineRule="auto"/>
-        <w:ind w:left="720" w:hanging="360"/>
-      </w:pPr>
-      <w:r>
-        <w:rPr>
-          <w:rFonts w:ascii="Arial Unicode MS" w:cs="Arial Unicode MS" w:eastAsia="Arial Unicode MS" w:hAnsi="Arial Unicode MS"/>
-          <w:rtl w:val="0"/>
+        <w:spacing w:before="240"/>
+      </w:pPr>
+      <w:r>
+        <w:rPr>
+          <w:rFonts w:ascii="Arial Unicode MS" w:eastAsia="Arial Unicode MS" w:hAnsi="Arial Unicode MS" w:cs="Arial Unicode MS"/>
         </w:rPr>
         <w:t xml:space="preserve">Ne remplace pas Selenium → </w:t>
       </w:r>
       <w:r>
         <w:rPr>
-          <w:b w:val="1"/>
-          <w:bCs w:val="1"/>
-          <w:rtl w:val="0"/>
-        </w:rPr>
-        <w:t xml:space="preserve">pas de simulation de navigateur complet</w:t>
-      </w:r>
-      <w:r>
-        <w:rPr>
-          <w:rtl w:val="0"/>
-        </w:rPr>
-        <w:t xml:space="preserve">.</w:t>
-        <w:br w:type="textWrapping"/>
+          <w:b/>
+          <w:bCs/>
+        </w:rPr>
+        <w:t>pas de simulation de navigateur complet</w:t>
+      </w:r>
+      <w:r>
+        <w:t>.</w:t>
+      </w:r>
+      <w:r>
+        <w:br/>
       </w:r>
     </w:p>
     <w:p>
       <w:pPr>
-        <w:widowControl w:val="1"/>
+        <w:widowControl/>
         <w:numPr>
           <w:ilvl w:val="0"/>
           <w:numId w:val="2"/>
         </w:numPr>
-        <w:spacing w:after="0" w:afterAutospacing="0" w:before="0" w:beforeAutospacing="0" w:lineRule="auto"/>
-        <w:ind w:left="720" w:hanging="360"/>
-      </w:pPr>
-      <w:r>
-        <w:rPr>
-          <w:rtl w:val="0"/>
-        </w:rPr>
-        <w:t xml:space="preserve">Mauvaise compatibilité quand :</w:t>
-        <w:br w:type="textWrapping"/>
+      </w:pPr>
+      <w:r>
+        <w:t>Mauvaise compatibilité quand :</w:t>
+      </w:r>
+      <w:r>
+        <w:br/>
       </w:r>
     </w:p>
     <w:p>
       <w:pPr>
-        <w:widowControl w:val="1"/>
+        <w:widowControl/>
         <w:numPr>
           <w:ilvl w:val="1"/>
           <w:numId w:val="2"/>
         </w:numPr>
-        <w:spacing w:after="0" w:afterAutospacing="0" w:before="0" w:beforeAutospacing="0" w:lineRule="auto"/>
-        <w:ind w:left="1440" w:hanging="360"/>
-      </w:pPr>
-      <w:r>
-        <w:rPr>
-          <w:rtl w:val="0"/>
-        </w:rPr>
-        <w:t xml:space="preserve">Cloudflare très agressif</w:t>
-        <w:br w:type="textWrapping"/>
+      </w:pPr>
+      <w:r>
+        <w:t>Cloudflare très agressif</w:t>
+      </w:r>
+      <w:r>
+        <w:br/>
       </w:r>
     </w:p>
     <w:p>
       <w:pPr>
-        <w:widowControl w:val="1"/>
+        <w:widowControl/>
         <w:numPr>
           <w:ilvl w:val="1"/>
           <w:numId w:val="2"/>
         </w:numPr>
-        <w:spacing w:after="0" w:afterAutospacing="0" w:before="0" w:beforeAutospacing="0" w:lineRule="auto"/>
-        <w:ind w:left="1440" w:hanging="360"/>
-      </w:pPr>
-      <w:r>
-        <w:rPr>
-          <w:rtl w:val="0"/>
-        </w:rPr>
-        <w:t xml:space="preserve">Requiert un vrai rendering JS</w:t>
-        <w:br w:type="textWrapping"/>
+      </w:pPr>
+      <w:r>
+        <w:t>Requiert un vrai rendering JS</w:t>
+      </w:r>
+      <w:r>
+        <w:br/>
       </w:r>
     </w:p>
     <w:p>
       <w:pPr>
-        <w:widowControl w:val="1"/>
+        <w:widowControl/>
         <w:numPr>
           <w:ilvl w:val="0"/>
           <w:numId w:val="2"/>
         </w:numPr>
-        <w:spacing w:after="240" w:before="0" w:beforeAutospacing="0" w:lineRule="auto"/>
-        <w:ind w:left="720" w:hanging="360"/>
-      </w:pPr>
-      <w:r>
-        <w:rPr>
-          <w:rFonts w:ascii="Arial Unicode MS" w:cs="Arial Unicode MS" w:eastAsia="Arial Unicode MS" w:hAnsi="Arial Unicode MS"/>
-          <w:rtl w:val="0"/>
-        </w:rPr>
-        <w:t xml:space="preserve">Moins connu → moins de tutoriels &amp; support.</w:t>
-      </w:r>
-      <w:r>
-        <w:rPr>
-          <w:rtl w:val="0"/>
-        </w:rPr>
+        <w:spacing w:after="240"/>
+      </w:pPr>
+      <w:r>
+        <w:rPr>
+          <w:rFonts w:ascii="Arial Unicode MS" w:eastAsia="Arial Unicode MS" w:hAnsi="Arial Unicode MS" w:cs="Arial Unicode MS"/>
+        </w:rPr>
+        <w:t>Moins connu → moins de t</w:t>
+      </w:r>
+      <w:r>
+        <w:rPr>
+          <w:rFonts w:ascii="Arial Unicode MS" w:eastAsia="Arial Unicode MS" w:hAnsi="Arial Unicode MS" w:cs="Arial Unicode MS"/>
+        </w:rPr>
+        <w:t>utoriels &amp; support.</w:t>
       </w:r>
     </w:p>
     <w:sectPr>
-      <w:pgSz w:h="15840" w:w="12240" w:orient="portrait"/>
-      <w:pgMar w:bottom="1440" w:top="1440" w:left="1440" w:right="1440" w:header="0" w:footer="720"/>
+      <w:pgSz w:w="12240" w:h="15840"/>
+      <w:pgMar w:top="1440" w:right="1440" w:bottom="1440" w:left="1440" w:header="0" w:footer="720" w:gutter="0"/>
       <w:pgNumType w:start="1"/>
+      <w:cols w:space="720"/>
     </w:sectPr>
   </w:body>
 </w:document>
 </file>
 
 <file path=word/numbering.xml><?xml version="1.0" encoding="utf-8"?>
-<w:numbering xmlns:mc="http://schemas.openxmlformats.org/markup-compatibility/2006" xmlns:o="urn:schemas-microsoft-com:office:office" xmlns:r="http://schemas.openxmlformats.org/officeDocument/2006/relationships" xmlns:m="http://schemas.openxmlformats.org/officeDocument/2006/math" xmlns:v="urn:schemas-microsoft-com:vml" xmlns:wp="http://schemas.openxmlformats.org/drawingml/2006/wordprocessingDrawing" xmlns:w10="urn:schemas-microsoft-com:office:word" xmlns:w="http://schemas.openxmlformats.org/wordprocessingml/2006/main" xmlns:wne="http://schemas.microsoft.com/office/word/2006/wordml" xmlns:sl="http://schemas.openxmlformats.org/schemaLibrary/2006/main" xmlns:a="http://schemas.openxmlformats.org/drawingml/2006/main" xmlns:pic="http://schemas.openxmlformats.org/drawingml/2006/picture" xmlns:c="http://schemas.openxmlformats.org/drawingml/2006/chart" xmlns:lc="http://schemas.openxmlformats.org/drawingml/2006/lockedCanvas" xmlns:dgm="http://schemas.openxmlformats.org/drawingml/2006/diagram" xmlns:wps="http://schemas.microsoft.com/office/word/2010/wordprocessingShape" xmlns:wpg="http://schemas.microsoft.com/office/word/2010/wordprocessingGroup" xmlns:w14="http://schemas.microsoft.com/office/word/2010/wordml" xmlns:w15="http://schemas.microsoft.com/office/word/2012/wordml" xmlns:w16="http://schemas.microsoft.com/office/word/2018/wordml" xmlns:w16cex="http://schemas.microsoft.com/office/word/2018/wordml/cex" xmlns:w16cid="http://schemas.microsoft.com/office/word/2016/wordml/cid" xmlns="http://schemas.microsoft.com/office/tasks/2019/documenttasks" xmlns:cr="http://schemas.microsoft.com/office/comments/2020/reactions">
-  <w:abstractNum w:abstractNumId="1">
+<w:numbering xmlns:wpc="http://schemas.microsoft.com/office/word/2010/wordprocessingCanvas" xmlns:cx="http://schemas.microsoft.com/office/drawing/2014/chartex" xmlns:cx1="http://schemas.microsoft.com/office/drawing/2015/9/8/chartex" xmlns:cx2="http://schemas.microsoft.com/office/drawing/2015/10/21/chartex" xmlns:cx3="http://schemas.microsoft.com/office/drawing/2016/5/9/chartex" xmlns:cx4="http://schemas.microsoft.com/office/drawing/2016/5/10/chartex" xmlns:cx5="http://schemas.microsoft.com/office/drawing/2016/5/11/chartex" xmlns:cx6="http://schemas.microsoft.com/office/drawing/2016/5/12/chartex" xmlns:cx7="http://schemas.microsoft.com/office/drawing/2016/5/13/chartex" xmlns:cx8="http://schemas.microsoft.com/office/drawing/2016/5/14/chartex" xmlns:mc="http://schemas.openxmlformats.org/markup-compatibility/2006" xmlns:aink="http://schemas.microsoft.com/office/drawing/2016/ink" xmlns:am3d="http://schemas.microsoft.com/office/drawing/2017/model3d" xmlns:o="urn:schemas-microsoft-com:office:office" xmlns:r="http://schemas.openxmlformats.org/officeDocument/2006/relationships" xmlns:m="http://schemas.openxmlformats.org/officeDocument/2006/math" xmlns:v="urn:schemas-microsoft-com:vml" xmlns:wp14="http://schemas.microsoft.com/office/word/2010/wordprocessingDrawing" xmlns:wp="http://schemas.openxmlformats.org/drawingml/2006/wordprocessingDrawing" xmlns:w10="urn:schemas-microsoft-com:office:word" xmlns:w="http://schemas.openxmlformats.org/wordprocessingml/2006/main" xmlns:w14="http://schemas.microsoft.com/office/word/2010/wordml" xmlns:w15="http://schemas.microsoft.com/office/word/2012/wordml" xmlns:w16cex="http://schemas.microsoft.com/office/word/2018/wordml/cex" xmlns:w16cid="http://schemas.microsoft.com/office/word/2016/wordml/cid" xmlns:w16="http://schemas.microsoft.com/office/word/2018/wordml" xmlns:w16sdtdh="http://schemas.microsoft.com/office/word/2020/wordml/sdtdatahash" xmlns:w16se="http://schemas.microsoft.com/office/word/2015/wordml/symex" xmlns:wpg="http://schemas.microsoft.com/office/word/2010/wordprocessingGroup" xmlns:wpi="http://schemas.microsoft.com/office/word/2010/wordprocessingInk" xmlns:wne="http://schemas.microsoft.com/office/word/2006/wordml" xmlns:wps="http://schemas.microsoft.com/office/word/2010/wordprocessingShape" mc:Ignorable="w14 w15 w16se w16cid w16 w16cex w16sdtdh wp14">
+  <w:abstractNum w:abstractNumId="0" w15:restartNumberingAfterBreak="0">
+    <w:nsid w:val="030D3B27"/>
+    <w:multiLevelType w:val="multilevel"/>
+    <w:tmpl w:val="F95250A4"/>
     <w:lvl w:ilvl="0">
       <w:start w:val="1"/>
       <w:numFmt w:val="bullet"/>
@@ -540,7 +503,10 @@
       </w:rPr>
     </w:lvl>
   </w:abstractNum>
-  <w:abstractNum w:abstractNumId="2">
+  <w:abstractNum w:abstractNumId="1" w15:restartNumberingAfterBreak="0">
+    <w:nsid w:val="062453EF"/>
+    <w:multiLevelType w:val="multilevel"/>
+    <w:tmpl w:val="A3F69E28"/>
     <w:lvl w:ilvl="0">
       <w:start w:val="1"/>
       <w:numFmt w:val="bullet"/>
@@ -650,7 +616,10 @@
       </w:rPr>
     </w:lvl>
   </w:abstractNum>
-  <w:abstractNum w:abstractNumId="3">
+  <w:abstractNum w:abstractNumId="2" w15:restartNumberingAfterBreak="0">
+    <w:nsid w:val="65524873"/>
+    <w:multiLevelType w:val="multilevel"/>
+    <w:tmpl w:val="52C6F51E"/>
     <w:lvl w:ilvl="0">
       <w:start w:val="1"/>
       <w:numFmt w:val="bullet"/>
@@ -761,25 +730,26 @@
     </w:lvl>
   </w:abstractNum>
   <w:num w:numId="1">
+    <w:abstractNumId w:val="2"/>
+  </w:num>
+  <w:num w:numId="2">
     <w:abstractNumId w:val="1"/>
   </w:num>
-  <w:num w:numId="2">
-    <w:abstractNumId w:val="2"/>
-  </w:num>
   <w:num w:numId="3">
-    <w:abstractNumId w:val="3"/>
+    <w:abstractNumId w:val="0"/>
   </w:num>
 </w:numbering>
 </file>
 
 <file path=word/styles.xml><?xml version="1.0" encoding="utf-8"?>
-<w:styles xmlns:mc="http://schemas.openxmlformats.org/markup-compatibility/2006" xmlns:o="urn:schemas-microsoft-com:office:office" xmlns:r="http://schemas.openxmlformats.org/officeDocument/2006/relationships" xmlns:m="http://schemas.openxmlformats.org/officeDocument/2006/math" xmlns:v="urn:schemas-microsoft-com:vml" xmlns:wp="http://schemas.openxmlformats.org/drawingml/2006/wordprocessingDrawing" xmlns:w10="urn:schemas-microsoft-com:office:word" xmlns:w="http://schemas.openxmlformats.org/wordprocessingml/2006/main" xmlns:wne="http://schemas.microsoft.com/office/word/2006/wordml" xmlns:sl="http://schemas.openxmlformats.org/schemaLibrary/2006/main" xmlns:a="http://schemas.openxmlformats.org/drawingml/2006/main" xmlns:pic="http://schemas.openxmlformats.org/drawingml/2006/picture" xmlns:c="http://schemas.openxmlformats.org/drawingml/2006/chart" xmlns:lc="http://schemas.openxmlformats.org/drawingml/2006/lockedCanvas" xmlns:dgm="http://schemas.openxmlformats.org/drawingml/2006/diagram" xmlns:wps="http://schemas.microsoft.com/office/word/2010/wordprocessingShape" xmlns:wpg="http://schemas.microsoft.com/office/word/2010/wordprocessingGroup" xmlns:w14="http://schemas.microsoft.com/office/word/2010/wordml" xmlns:w15="http://schemas.microsoft.com/office/word/2012/wordml" xmlns:w16="http://schemas.microsoft.com/office/word/2018/wordml" xmlns:w16cex="http://schemas.microsoft.com/office/word/2018/wordml/cex" xmlns:w16cid="http://schemas.microsoft.com/office/word/2016/wordml/cid" xmlns="http://schemas.microsoft.com/office/tasks/2019/documenttasks" xmlns:cr="http://schemas.microsoft.com/office/comments/2020/reactions">
+<w:styles xmlns:mc="http://schemas.openxmlformats.org/markup-compatibility/2006" xmlns:r="http://schemas.openxmlformats.org/officeDocument/2006/relationships" xmlns:w="http://schemas.openxmlformats.org/wordprocessingml/2006/main" xmlns:w14="http://schemas.microsoft.com/office/word/2010/wordml" xmlns:w15="http://schemas.microsoft.com/office/word/2012/wordml" xmlns:w16cex="http://schemas.microsoft.com/office/word/2018/wordml/cex" xmlns:w16cid="http://schemas.microsoft.com/office/word/2016/wordml/cid" xmlns:w16="http://schemas.microsoft.com/office/word/2018/wordml" xmlns:w16sdtdh="http://schemas.microsoft.com/office/word/2020/wordml/sdtdatahash" xmlns:w16se="http://schemas.microsoft.com/office/word/2015/wordml/symex" mc:Ignorable="w14 w15 w16se w16cid w16 w16cex w16sdtdh">
   <w:docDefaults>
     <w:rPrDefault>
       <w:rPr>
-        <w:rFonts w:ascii="Arial" w:cs="Arial" w:eastAsia="Arial" w:hAnsi="Arial"/>
+        <w:rFonts w:ascii="Arial" w:eastAsia="Arial" w:hAnsi="Arial" w:cs="Arial"/>
         <w:sz w:val="22"/>
         <w:szCs w:val="22"/>
+        <w:lang w:val="fr-FR" w:eastAsia="fr-FR" w:bidi="ar-SA"/>
       </w:rPr>
     </w:rPrDefault>
     <w:pPrDefault>
@@ -788,195 +758,611 @@
       </w:pPr>
     </w:pPrDefault>
   </w:docDefaults>
-  <w:style w:type="table" w:styleId="TableNormal" w:default="1">
-    <w:name w:val="TableNormal"/>
-    <w:tblPr>
-      <w:tblCellMar>
-        <w:top w:w="100.0" w:type="dxa"/>
-        <w:left w:w="100.0" w:type="dxa"/>
-        <w:bottom w:w="100.0" w:type="dxa"/>
-        <w:right w:w="100.0" w:type="dxa"/>
-      </w:tblCellMar>
-    </w:tblPr>
+  <w:latentStyles w:defLockedState="0" w:defUIPriority="99" w:defSemiHidden="0" w:defUnhideWhenUsed="0" w:defQFormat="0" w:count="376">
+    <w:lsdException w:name="Normal" w:uiPriority="0" w:qFormat="1"/>
+    <w:lsdException w:name="heading 1" w:uiPriority="9" w:qFormat="1"/>
+    <w:lsdException w:name="heading 2" w:semiHidden="1" w:uiPriority="9" w:unhideWhenUsed="1" w:qFormat="1"/>
+    <w:lsdException w:name="heading 3" w:semiHidden="1" w:uiPriority="9" w:unhideWhenUsed="1" w:qFormat="1"/>
+    <w:lsdException w:name="heading 4" w:semiHidden="1" w:uiPriority="9" w:unhideWhenUsed="1" w:qFormat="1"/>
+    <w:lsdException w:name="heading 5" w:semiHidden="1" w:uiPriority="9" w:unhideWhenUsed="1" w:qFormat="1"/>
+    <w:lsdException w:name="heading 6" w:semiHidden="1" w:uiPriority="9" w:unhideWhenUsed="1" w:qFormat="1"/>
+    <w:lsdException w:name="heading 7" w:semiHidden="1" w:uiPriority="9" w:unhideWhenUsed="1" w:qFormat="1"/>
+    <w:lsdException w:name="heading 8" w:semiHidden="1" w:uiPriority="9" w:unhideWhenUsed="1" w:qFormat="1"/>
+    <w:lsdException w:name="heading 9" w:semiHidden="1" w:uiPriority="9" w:unhideWhenUsed="1" w:qFormat="1"/>
+    <w:lsdException w:name="index 1" w:semiHidden="1" w:unhideWhenUsed="1"/>
+    <w:lsdException w:name="index 2" w:semiHidden="1" w:unhideWhenUsed="1"/>
+    <w:lsdException w:name="index 3" w:semiHidden="1" w:unhideWhenUsed="1"/>
+    <w:lsdException w:name="index 4" w:semiHidden="1" w:unhideWhenUsed="1"/>
+    <w:lsdException w:name="index 5" w:semiHidden="1" w:unhideWhenUsed="1"/>
+    <w:lsdException w:name="index 6" w:semiHidden="1" w:unhideWhenUsed="1"/>
+    <w:lsdException w:name="index 7" w:semiHidden="1" w:unhideWhenUsed="1"/>
+    <w:lsdException w:name="index 8" w:semiHidden="1" w:unhideWhenUsed="1"/>
+    <w:lsdException w:name="index 9" w:semiHidden="1" w:unhideWhenUsed="1"/>
+    <w:lsdException w:name="toc 1" w:semiHidden="1" w:uiPriority="39" w:unhideWhenUsed="1"/>
+    <w:lsdException w:name="toc 2" w:semiHidden="1" w:uiPriority="39" w:unhideWhenUsed="1"/>
+    <w:lsdException w:name="toc 3" w:semiHidden="1" w:uiPriority="39" w:unhideWhenUsed="1"/>
+    <w:lsdException w:name="toc 4" w:semiHidden="1" w:uiPriority="39" w:unhideWhenUsed="1"/>
+    <w:lsdException w:name="toc 5" w:semiHidden="1" w:uiPriority="39" w:unhideWhenUsed="1"/>
+    <w:lsdException w:name="toc 6" w:semiHidden="1" w:uiPriority="39" w:unhideWhenUsed="1"/>
+    <w:lsdException w:name="toc 7" w:semiHidden="1" w:uiPriority="39" w:unhideWhenUsed="1"/>
+    <w:lsdException w:name="toc 8" w:semiHidden="1" w:uiPriority="39" w:unhideWhenUsed="1"/>
+    <w:lsdException w:name="toc 9" w:semiHidden="1" w:uiPriority="39" w:unhideWhenUsed="1"/>
+    <w:lsdException w:name="Normal Indent" w:semiHidden="1" w:unhideWhenUsed="1"/>
+    <w:lsdException w:name="footnote text" w:semiHidden="1" w:unhideWhenUsed="1"/>
+    <w:lsdException w:name="annotation text" w:semiHidden="1" w:unhideWhenUsed="1"/>
+    <w:lsdException w:name="header" w:semiHidden="1" w:unhideWhenUsed="1"/>
+    <w:lsdException w:name="footer" w:semiHidden="1" w:unhideWhenUsed="1"/>
+    <w:lsdException w:name="index heading" w:semiHidden="1" w:unhideWhenUsed="1"/>
+    <w:lsdException w:name="caption" w:semiHidden="1" w:uiPriority="35" w:unhideWhenUsed="1" w:qFormat="1"/>
+    <w:lsdException w:name="table of figures" w:semiHidden="1" w:unhideWhenUsed="1"/>
+    <w:lsdException w:name="envelope address" w:semiHidden="1" w:unhideWhenUsed="1"/>
+    <w:lsdException w:name="envelope return" w:semiHidden="1" w:unhideWhenUsed="1"/>
+    <w:lsdException w:name="footnote reference" w:semiHidden="1" w:unhideWhenUsed="1"/>
+    <w:lsdException w:name="annotation reference" w:semiHidden="1" w:unhideWhenUsed="1"/>
+    <w:lsdException w:name="line number" w:semiHidden="1" w:unhideWhenUsed="1"/>
+    <w:lsdException w:name="page number" w:semiHidden="1" w:unhideWhenUsed="1"/>
+    <w:lsdException w:name="endnote reference" w:semiHidden="1" w:unhideWhenUsed="1"/>
+    <w:lsdException w:name="endnote text" w:semiHidden="1" w:unhideWhenUsed="1"/>
+    <w:lsdException w:name="table of authorities" w:semiHidden="1" w:unhideWhenUsed="1"/>
+    <w:lsdException w:name="macro" w:semiHidden="1" w:unhideWhenUsed="1"/>
+    <w:lsdException w:name="toa heading" w:semiHidden="1" w:unhideWhenUsed="1"/>
+    <w:lsdException w:name="List" w:semiHidden="1" w:unhideWhenUsed="1"/>
+    <w:lsdException w:name="List Bullet" w:semiHidden="1" w:unhideWhenUsed="1"/>
+    <w:lsdException w:name="List Number" w:semiHidden="1" w:unhideWhenUsed="1"/>
+    <w:lsdException w:name="List 2" w:semiHidden="1" w:unhideWhenUsed="1"/>
+    <w:lsdException w:name="List 3" w:semiHidden="1" w:unhideWhenUsed="1"/>
+    <w:lsdException w:name="List 4" w:semiHidden="1" w:unhideWhenUsed="1"/>
+    <w:lsdException w:name="List 5" w:semiHidden="1" w:unhideWhenUsed="1"/>
+    <w:lsdException w:name="List Bullet 2" w:semiHidden="1" w:unhideWhenUsed="1"/>
+    <w:lsdException w:name="List Bullet 3" w:semiHidden="1" w:unhideWhenUsed="1"/>
+    <w:lsdException w:name="List Bullet 4" w:semiHidden="1" w:unhideWhenUsed="1"/>
+    <w:lsdException w:name="List Bullet 5" w:semiHidden="1" w:unhideWhenUsed="1"/>
+    <w:lsdException w:name="List Number 2" w:semiHidden="1" w:unhideWhenUsed="1"/>
+    <w:lsdException w:name="List Number 3" w:semiHidden="1" w:unhideWhenUsed="1"/>
+    <w:lsdException w:name="List Number 4" w:semiHidden="1" w:unhideWhenUsed="1"/>
+    <w:lsdException w:name="List Number 5" w:semiHidden="1" w:unhideWhenUsed="1"/>
+    <w:lsdException w:name="Title" w:uiPriority="10" w:qFormat="1"/>
+    <w:lsdException w:name="Closing" w:semiHidden="1" w:unhideWhenUsed="1"/>
+    <w:lsdException w:name="Signature" w:semiHidden="1" w:unhideWhenUsed="1"/>
+    <w:lsdException w:name="Default Paragraph Font" w:semiHidden="1" w:uiPriority="1" w:unhideWhenUsed="1"/>
+    <w:lsdException w:name="Body Text" w:semiHidden="1" w:unhideWhenUsed="1"/>
+    <w:lsdException w:name="Body Text Indent" w:semiHidden="1" w:unhideWhenUsed="1"/>
+    <w:lsdException w:name="List Continue" w:semiHidden="1" w:unhideWhenUsed="1"/>
+    <w:lsdException w:name="List Continue 2" w:semiHidden="1" w:unhideWhenUsed="1"/>
+    <w:lsdException w:name="List Continue 3" w:semiHidden="1" w:unhideWhenUsed="1"/>
+    <w:lsdException w:name="List Continue 4" w:semiHidden="1" w:unhideWhenUsed="1"/>
+    <w:lsdException w:name="List Continue 5" w:semiHidden="1" w:unhideWhenUsed="1"/>
+    <w:lsdException w:name="Message Header" w:semiHidden="1" w:unhideWhenUsed="1"/>
+    <w:lsdException w:name="Subtitle" w:uiPriority="11" w:qFormat="1"/>
+    <w:lsdException w:name="Salutation" w:semiHidden="1" w:unhideWhenUsed="1"/>
+    <w:lsdException w:name="Date" w:semiHidden="1" w:unhideWhenUsed="1"/>
+    <w:lsdException w:name="Body Text First Indent" w:semiHidden="1" w:unhideWhenUsed="1"/>
+    <w:lsdException w:name="Body Text First Indent 2" w:semiHidden="1" w:unhideWhenUsed="1"/>
+    <w:lsdException w:name="Note Heading" w:semiHidden="1" w:unhideWhenUsed="1"/>
+    <w:lsdException w:name="Body Text 2" w:semiHidden="1" w:unhideWhenUsed="1"/>
+    <w:lsdException w:name="Body Text 3" w:semiHidden="1" w:unhideWhenUsed="1"/>
+    <w:lsdException w:name="Body Text Indent 2" w:semiHidden="1" w:unhideWhenUsed="1"/>
+    <w:lsdException w:name="Body Text Indent 3" w:semiHidden="1" w:unhideWhenUsed="1"/>
+    <w:lsdException w:name="Block Text" w:semiHidden="1" w:unhideWhenUsed="1"/>
+    <w:lsdException w:name="Hyperlink" w:semiHidden="1" w:unhideWhenUsed="1"/>
+    <w:lsdException w:name="FollowedHyperlink" w:semiHidden="1" w:unhideWhenUsed="1"/>
+    <w:lsdException w:name="Strong" w:uiPriority="22" w:qFormat="1"/>
+    <w:lsdException w:name="Emphasis" w:uiPriority="20" w:qFormat="1"/>
+    <w:lsdException w:name="Document Map" w:semiHidden="1" w:unhideWhenUsed="1"/>
+    <w:lsdException w:name="Plain Text" w:semiHidden="1" w:unhideWhenUsed="1"/>
+    <w:lsdException w:name="E-mail Signature" w:semiHidden="1" w:unhideWhenUsed="1"/>
+    <w:lsdException w:name="HTML Top of Form" w:semiHidden="1" w:unhideWhenUsed="1"/>
+    <w:lsdException w:name="HTML Bottom of Form" w:semiHidden="1" w:unhideWhenUsed="1"/>
+    <w:lsdException w:name="Normal (Web)" w:semiHidden="1" w:unhideWhenUsed="1"/>
+    <w:lsdException w:name="HTML Acronym" w:semiHidden="1" w:unhideWhenUsed="1"/>
+    <w:lsdException w:name="HTML Address" w:semiHidden="1" w:unhideWhenUsed="1"/>
+    <w:lsdException w:name="HTML Cite" w:semiHidden="1" w:unhideWhenUsed="1"/>
+    <w:lsdException w:name="HTML Code" w:semiHidden="1" w:unhideWhenUsed="1"/>
+    <w:lsdException w:name="HTML Definition" w:semiHidden="1" w:unhideWhenUsed="1"/>
+    <w:lsdException w:name="HTML Keyboard" w:semiHidden="1" w:unhideWhenUsed="1"/>
+    <w:lsdException w:name="HTML Preformatted" w:semiHidden="1" w:unhideWhenUsed="1"/>
+    <w:lsdException w:name="HTML Sample" w:semiHidden="1" w:unhideWhenUsed="1"/>
+    <w:lsdException w:name="HTML Typewriter" w:semiHidden="1" w:unhideWhenUsed="1"/>
+    <w:lsdException w:name="HTML Variable" w:semiHidden="1" w:unhideWhenUsed="1"/>
+    <w:lsdException w:name="Normal Table" w:semiHidden="1" w:unhideWhenUsed="1"/>
+    <w:lsdException w:name="annotation subject" w:semiHidden="1" w:unhideWhenUsed="1"/>
+    <w:lsdException w:name="No List" w:semiHidden="1" w:unhideWhenUsed="1"/>
+    <w:lsdException w:name="Outline List 1" w:semiHidden="1" w:unhideWhenUsed="1"/>
+    <w:lsdException w:name="Outline List 2" w:semiHidden="1" w:unhideWhenUsed="1"/>
+    <w:lsdException w:name="Outline List 3" w:semiHidden="1" w:unhideWhenUsed="1"/>
+    <w:lsdException w:name="Table Simple 1" w:semiHidden="1" w:unhideWhenUsed="1"/>
+    <w:lsdException w:name="Table Simple 2" w:semiHidden="1" w:unhideWhenUsed="1"/>
+    <w:lsdException w:name="Table Simple 3" w:semiHidden="1" w:unhideWhenUsed="1"/>
+    <w:lsdException w:name="Table Classic 1" w:semiHidden="1" w:unhideWhenUsed="1"/>
+    <w:lsdException w:name="Table Classic 2" w:semiHidden="1" w:unhideWhenUsed="1"/>
+    <w:lsdException w:name="Table Classic 3" w:semiHidden="1" w:unhideWhenUsed="1"/>
+    <w:lsdException w:name="Table Classic 4" w:semiHidden="1" w:unhideWhenUsed="1"/>
+    <w:lsdException w:name="Table Colorful 1" w:semiHidden="1" w:unhideWhenUsed="1"/>
+    <w:lsdException w:name="Table Colorful 2" w:semiHidden="1" w:unhideWhenUsed="1"/>
+    <w:lsdException w:name="Table Colorful 3" w:semiHidden="1" w:unhideWhenUsed="1"/>
+    <w:lsdException w:name="Table Columns 1" w:semiHidden="1" w:unhideWhenUsed="1"/>
+    <w:lsdException w:name="Table Columns 2" w:semiHidden="1" w:unhideWhenUsed="1"/>
+    <w:lsdException w:name="Table Columns 3" w:semiHidden="1" w:unhideWhenUsed="1"/>
+    <w:lsdException w:name="Table Columns 4" w:semiHidden="1" w:unhideWhenUsed="1"/>
+    <w:lsdException w:name="Table Columns 5" w:semiHidden="1" w:unhideWhenUsed="1"/>
+    <w:lsdException w:name="Table Grid 1" w:semiHidden="1" w:unhideWhenUsed="1"/>
+    <w:lsdException w:name="Table Grid 2" w:semiHidden="1" w:unhideWhenUsed="1"/>
+    <w:lsdException w:name="Table Grid 3" w:semiHidden="1" w:unhideWhenUsed="1"/>
+    <w:lsdException w:name="Table Grid 4" w:semiHidden="1" w:unhideWhenUsed="1"/>
+    <w:lsdException w:name="Table Grid 5" w:semiHidden="1" w:unhideWhenUsed="1"/>
+    <w:lsdException w:name="Table Grid 6" w:semiHidden="1" w:unhideWhenUsed="1"/>
+    <w:lsdException w:name="Table Grid 7" w:semiHidden="1" w:unhideWhenUsed="1"/>
+    <w:lsdException w:name="Table Grid 8" w:semiHidden="1" w:unhideWhenUsed="1"/>
+    <w:lsdException w:name="Table List 1" w:semiHidden="1" w:unhideWhenUsed="1"/>
+    <w:lsdException w:name="Table List 2" w:semiHidden="1" w:unhideWhenUsed="1"/>
+    <w:lsdException w:name="Table List 3" w:semiHidden="1" w:unhideWhenUsed="1"/>
+    <w:lsdException w:name="Table List 4" w:semiHidden="1" w:unhideWhenUsed="1"/>
+    <w:lsdException w:name="Table List 5" w:semiHidden="1" w:unhideWhenUsed="1"/>
+    <w:lsdException w:name="Table List 6" w:semiHidden="1" w:unhideWhenUsed="1"/>
+    <w:lsdException w:name="Table List 7" w:semiHidden="1" w:unhideWhenUsed="1"/>
+    <w:lsdException w:name="Table List 8" w:semiHidden="1" w:unhideWhenUsed="1"/>
+    <w:lsdException w:name="Table 3D effects 1" w:semiHidden="1" w:unhideWhenUsed="1"/>
+    <w:lsdException w:name="Table 3D effects 2" w:semiHidden="1" w:unhideWhenUsed="1"/>
+    <w:lsdException w:name="Table 3D effects 3" w:semiHidden="1" w:unhideWhenUsed="1"/>
+    <w:lsdException w:name="Table Contemporary" w:semiHidden="1" w:unhideWhenUsed="1"/>
+    <w:lsdException w:name="Table Elegant" w:semiHidden="1" w:unhideWhenUsed="1"/>
+    <w:lsdException w:name="Table Professional" w:semiHidden="1" w:unhideWhenUsed="1"/>
+    <w:lsdException w:name="Table Subtle 1" w:semiHidden="1" w:unhideWhenUsed="1"/>
+    <w:lsdException w:name="Table Subtle 2" w:semiHidden="1" w:unhideWhenUsed="1"/>
+    <w:lsdException w:name="Table Web 1" w:semiHidden="1" w:unhideWhenUsed="1"/>
+    <w:lsdException w:name="Table Web 2" w:semiHidden="1" w:unhideWhenUsed="1"/>
+    <w:lsdException w:name="Table Web 3" w:semiHidden="1" w:unhideWhenUsed="1"/>
+    <w:lsdException w:name="Balloon Text" w:semiHidden="1" w:unhideWhenUsed="1"/>
+    <w:lsdException w:name="Table Grid" w:uiPriority="39"/>
+    <w:lsdException w:name="Table Theme" w:semiHidden="1" w:unhideWhenUsed="1"/>
+    <w:lsdException w:name="Placeholder Text" w:semiHidden="1"/>
+    <w:lsdException w:name="No Spacing" w:uiPriority="1" w:qFormat="1"/>
+    <w:lsdException w:name="Light Shading" w:uiPriority="60"/>
+    <w:lsdException w:name="Light List" w:uiPriority="61"/>
+    <w:lsdException w:name="Light Grid" w:uiPriority="62"/>
+    <w:lsdException w:name="Medium Shading 1" w:uiPriority="63"/>
+    <w:lsdException w:name="Medium Shading 2" w:uiPriority="64"/>
+    <w:lsdException w:name="Medium List 1" w:uiPriority="65"/>
+    <w:lsdException w:name="Medium List 2" w:uiPriority="66"/>
+    <w:lsdException w:name="Medium Grid 1" w:uiPriority="67"/>
+    <w:lsdException w:name="Medium Grid 2" w:uiPriority="68"/>
+    <w:lsdException w:name="Medium Grid 3" w:uiPriority="69"/>
+    <w:lsdException w:name="Dark List" w:uiPriority="70"/>
+    <w:lsdException w:name="Colorful Shading" w:uiPriority="71"/>
+    <w:lsdException w:name="Colorful List" w:uiPriority="72"/>
+    <w:lsdException w:name="Colorful Grid" w:uiPriority="73"/>
+    <w:lsdException w:name="Light Shading Accent 1" w:uiPriority="60"/>
+    <w:lsdException w:name="Light List Accent 1" w:uiPriority="61"/>
+    <w:lsdException w:name="Light Grid Accent 1" w:uiPriority="62"/>
+    <w:lsdException w:name="Medium Shading 1 Accent 1" w:uiPriority="63"/>
+    <w:lsdException w:name="Medium Shading 2 Accent 1" w:uiPriority="64"/>
+    <w:lsdException w:name="Medium List 1 Accent 1" w:uiPriority="65"/>
+    <w:lsdException w:name="Revision" w:semiHidden="1"/>
+    <w:lsdException w:name="List Paragraph" w:uiPriority="34" w:qFormat="1"/>
+    <w:lsdException w:name="Quote" w:uiPriority="29" w:qFormat="1"/>
+    <w:lsdException w:name="Intense Quote" w:uiPriority="30" w:qFormat="1"/>
+    <w:lsdException w:name="Medium List 2 Accent 1" w:uiPriority="66"/>
+    <w:lsdException w:name="Medium Grid 1 Accent 1" w:uiPriority="67"/>
+    <w:lsdException w:name="Medium Grid 2 Accent 1" w:uiPriority="68"/>
+    <w:lsdException w:name="Medium Grid 3 Accent 1" w:uiPriority="69"/>
+    <w:lsdException w:name="Dark List Accent 1" w:uiPriority="70"/>
+    <w:lsdException w:name="Colorful Shading Accent 1" w:uiPriority="71"/>
+    <w:lsdException w:name="Colorful List Accent 1" w:uiPriority="72"/>
+    <w:lsdException w:name="Colorful Grid Accent 1" w:uiPriority="73"/>
+    <w:lsdException w:name="Light Shading Accent 2" w:uiPriority="60"/>
+    <w:lsdException w:name="Light List Accent 2" w:uiPriority="61"/>
+    <w:lsdException w:name="Light Grid Accent 2" w:uiPriority="62"/>
+    <w:lsdException w:name="Medium Shading 1 Accent 2" w:uiPriority="63"/>
+    <w:lsdException w:name="Medium Shading 2 Accent 2" w:uiPriority="64"/>
+    <w:lsdException w:name="Medium List 1 Accent 2" w:uiPriority="65"/>
+    <w:lsdException w:name="Medium List 2 Accent 2" w:uiPriority="66"/>
+    <w:lsdException w:name="Medium Grid 1 Accent 2" w:uiPriority="67"/>
+    <w:lsdException w:name="Medium Grid 2 Accent 2" w:uiPriority="68"/>
+    <w:lsdException w:name="Medium Grid 3 Accent 2" w:uiPriority="69"/>
+    <w:lsdException w:name="Dark List Accent 2" w:uiPriority="70"/>
+    <w:lsdException w:name="Colorful Shading Accent 2" w:uiPriority="71"/>
+    <w:lsdException w:name="Colorful List Accent 2" w:uiPriority="72"/>
+    <w:lsdException w:name="Colorful Grid Accent 2" w:uiPriority="73"/>
+    <w:lsdException w:name="Light Shading Accent 3" w:uiPriority="60"/>
+    <w:lsdException w:name="Light List Accent 3" w:uiPriority="61"/>
+    <w:lsdException w:name="Light Grid Accent 3" w:uiPriority="62"/>
+    <w:lsdException w:name="Medium Shading 1 Accent 3" w:uiPriority="63"/>
+    <w:lsdException w:name="Medium Shading 2 Accent 3" w:uiPriority="64"/>
+    <w:lsdException w:name="Medium List 1 Accent 3" w:uiPriority="65"/>
+    <w:lsdException w:name="Medium List 2 Accent 3" w:uiPriority="66"/>
+    <w:lsdException w:name="Medium Grid 1 Accent 3" w:uiPriority="67"/>
+    <w:lsdException w:name="Medium Grid 2 Accent 3" w:uiPriority="68"/>
+    <w:lsdException w:name="Medium Grid 3 Accent 3" w:uiPriority="69"/>
+    <w:lsdException w:name="Dark List Accent 3" w:uiPriority="70"/>
+    <w:lsdException w:name="Colorful Shading Accent 3" w:uiPriority="71"/>
+    <w:lsdException w:name="Colorful List Accent 3" w:uiPriority="72"/>
+    <w:lsdException w:name="Colorful Grid Accent 3" w:uiPriority="73"/>
+    <w:lsdException w:name="Light Shading Accent 4" w:uiPriority="60"/>
+    <w:lsdException w:name="Light List Accent 4" w:uiPriority="61"/>
+    <w:lsdException w:name="Light Grid Accent 4" w:uiPriority="62"/>
+    <w:lsdException w:name="Medium Shading 1 Accent 4" w:uiPriority="63"/>
+    <w:lsdException w:name="Medium Shading 2 Accent 4" w:uiPriority="64"/>
+    <w:lsdException w:name="Medium List 1 Accent 4" w:uiPriority="65"/>
+    <w:lsdException w:name="Medium List 2 Accent 4" w:uiPriority="66"/>
+    <w:lsdException w:name="Medium Grid 1 Accent 4" w:uiPriority="67"/>
+    <w:lsdException w:name="Medium Grid 2 Accent 4" w:uiPriority="68"/>
+    <w:lsdException w:name="Medium Grid 3 Accent 4" w:uiPriority="69"/>
+    <w:lsdException w:name="Dark List Accent 4" w:uiPriority="70"/>
+    <w:lsdException w:name="Colorful Shading Accent 4" w:uiPriority="71"/>
+    <w:lsdException w:name="Colorful List Accent 4" w:uiPriority="72"/>
+    <w:lsdException w:name="Colorful Grid Accent 4" w:uiPriority="73"/>
+    <w:lsdException w:name="Light Shading Accent 5" w:uiPriority="60"/>
+    <w:lsdException w:name="Light List Accent 5" w:uiPriority="61"/>
+    <w:lsdException w:name="Light Grid Accent 5" w:uiPriority="62"/>
+    <w:lsdException w:name="Medium Shading 1 Accent 5" w:uiPriority="63"/>
+    <w:lsdException w:name="Medium Shading 2 Accent 5" w:uiPriority="64"/>
+    <w:lsdException w:name="Medium List 1 Accent 5" w:uiPriority="65"/>
+    <w:lsdException w:name="Medium List 2 Accent 5" w:uiPriority="66"/>
+    <w:lsdException w:name="Medium Grid 1 Accent 5" w:uiPriority="67"/>
+    <w:lsdException w:name="Medium Grid 2 Accent 5" w:uiPriority="68"/>
+    <w:lsdException w:name="Medium Grid 3 Accent 5" w:uiPriority="69"/>
+    <w:lsdException w:name="Dark List Accent 5" w:uiPriority="70"/>
+    <w:lsdException w:name="Colorful Shading Accent 5" w:uiPriority="71"/>
+    <w:lsdException w:name="Colorful List Accent 5" w:uiPriority="72"/>
+    <w:lsdException w:name="Colorful Grid Accent 5" w:uiPriority="73"/>
+    <w:lsdException w:name="Light Shading Accent 6" w:uiPriority="60"/>
+    <w:lsdException w:name="Light List Accent 6" w:uiPriority="61"/>
+    <w:lsdException w:name="Light Grid Accent 6" w:uiPriority="62"/>
+    <w:lsdException w:name="Medium Shading 1 Accent 6" w:uiPriority="63"/>
+    <w:lsdException w:name="Medium Shading 2 Accent 6" w:uiPriority="64"/>
+    <w:lsdException w:name="Medium List 1 Accent 6" w:uiPriority="65"/>
+    <w:lsdException w:name="Medium List 2 Accent 6" w:uiPriority="66"/>
+    <w:lsdException w:name="Medium Grid 1 Accent 6" w:uiPriority="67"/>
+    <w:lsdException w:name="Medium Grid 2 Accent 6" w:uiPriority="68"/>
+    <w:lsdException w:name="Medium Grid 3 Accent 6" w:uiPriority="69"/>
+    <w:lsdException w:name="Dark List Accent 6" w:uiPriority="70"/>
+    <w:lsdException w:name="Colorful Shading Accent 6" w:uiPriority="71"/>
+    <w:lsdException w:name="Colorful List Accent 6" w:uiPriority="72"/>
+    <w:lsdException w:name="Colorful Grid Accent 6" w:uiPriority="73"/>
+    <w:lsdException w:name="Subtle Emphasis" w:uiPriority="19" w:qFormat="1"/>
+    <w:lsdException w:name="Intense Emphasis" w:uiPriority="21" w:qFormat="1"/>
+    <w:lsdException w:name="Subtle Reference" w:uiPriority="31" w:qFormat="1"/>
+    <w:lsdException w:name="Intense Reference" w:uiPriority="32" w:qFormat="1"/>
+    <w:lsdException w:name="Book Title" w:uiPriority="33" w:qFormat="1"/>
+    <w:lsdException w:name="Bibliography" w:semiHidden="1" w:uiPriority="37" w:unhideWhenUsed="1"/>
+    <w:lsdException w:name="TOC Heading" w:semiHidden="1" w:uiPriority="39" w:unhideWhenUsed="1" w:qFormat="1"/>
+    <w:lsdException w:name="Plain Table 1" w:uiPriority="41"/>
+    <w:lsdException w:name="Plain Table 2" w:uiPriority="42"/>
+    <w:lsdException w:name="Plain Table 3" w:uiPriority="43"/>
+    <w:lsdException w:name="Plain Table 4" w:uiPriority="44"/>
+    <w:lsdException w:name="Plain Table 5" w:uiPriority="45"/>
+    <w:lsdException w:name="Grid Table Light" w:uiPriority="40"/>
+    <w:lsdException w:name="Grid Table 1 Light" w:uiPriority="46"/>
+    <w:lsdException w:name="Grid Table 2" w:uiPriority="47"/>
+    <w:lsdException w:name="Grid Table 3" w:uiPriority="48"/>
+    <w:lsdException w:name="Grid Table 4" w:uiPriority="49"/>
+    <w:lsdException w:name="Grid Table 5 Dark" w:uiPriority="50"/>
+    <w:lsdException w:name="Grid Table 6 Colorful" w:uiPriority="51"/>
+    <w:lsdException w:name="Grid Table 7 Colorful" w:uiPriority="52"/>
+    <w:lsdException w:name="Grid Table 1 Light Accent 1" w:uiPriority="46"/>
+    <w:lsdException w:name="Grid Table 2 Accent 1" w:uiPriority="47"/>
+    <w:lsdException w:name="Grid Table 3 Accent 1" w:uiPriority="48"/>
+    <w:lsdException w:name="Grid Table 4 Accent 1" w:uiPriority="49"/>
+    <w:lsdException w:name="Grid Table 5 Dark Accent 1" w:uiPriority="50"/>
+    <w:lsdException w:name="Grid Table 6 Colorful Accent 1" w:uiPriority="51"/>
+    <w:lsdException w:name="Grid Table 7 Colorful Accent 1" w:uiPriority="52"/>
+    <w:lsdException w:name="Grid Table 1 Light Accent 2" w:uiPriority="46"/>
+    <w:lsdException w:name="Grid Table 2 Accent 2" w:uiPriority="47"/>
+    <w:lsdException w:name="Grid Table 3 Accent 2" w:uiPriority="48"/>
+    <w:lsdException w:name="Grid Table 4 Accent 2" w:uiPriority="49"/>
+    <w:lsdException w:name="Grid Table 5 Dark Accent 2" w:uiPriority="50"/>
+    <w:lsdException w:name="Grid Table 6 Colorful Accent 2" w:uiPriority="51"/>
+    <w:lsdException w:name="Grid Table 7 Colorful Accent 2" w:uiPriority="52"/>
+    <w:lsdException w:name="Grid Table 1 Light Accent 3" w:uiPriority="46"/>
+    <w:lsdException w:name="Grid Table 2 Accent 3" w:uiPriority="47"/>
+    <w:lsdException w:name="Grid Table 3 Accent 3" w:uiPriority="48"/>
+    <w:lsdException w:name="Grid Table 4 Accent 3" w:uiPriority="49"/>
+    <w:lsdException w:name="Grid Table 5 Dark Accent 3" w:uiPriority="50"/>
+    <w:lsdException w:name="Grid Table 6 Colorful Accent 3" w:uiPriority="51"/>
+    <w:lsdException w:name="Grid Table 7 Colorful Accent 3" w:uiPriority="52"/>
+    <w:lsdException w:name="Grid Table 1 Light Accent 4" w:uiPriority="46"/>
+    <w:lsdException w:name="Grid Table 2 Accent 4" w:uiPriority="47"/>
+    <w:lsdException w:name="Grid Table 3 Accent 4" w:uiPriority="48"/>
+    <w:lsdException w:name="Grid Table 4 Accent 4" w:uiPriority="49"/>
+    <w:lsdException w:name="Grid Table 5 Dark Accent 4" w:uiPriority="50"/>
+    <w:lsdException w:name="Grid Table 6 Colorful Accent 4" w:uiPriority="51"/>
+    <w:lsdException w:name="Grid Table 7 Colorful Accent 4" w:uiPriority="52"/>
+    <w:lsdException w:name="Grid Table 1 Light Accent 5" w:uiPriority="46"/>
+    <w:lsdException w:name="Grid Table 2 Accent 5" w:uiPriority="47"/>
+    <w:lsdException w:name="Grid Table 3 Accent 5" w:uiPriority="48"/>
+    <w:lsdException w:name="Grid Table 4 Accent 5" w:uiPriority="49"/>
+    <w:lsdException w:name="Grid Table 5 Dark Accent 5" w:uiPriority="50"/>
+    <w:lsdException w:name="Grid Table 6 Colorful Accent 5" w:uiPriority="51"/>
+    <w:lsdException w:name="Grid Table 7 Colorful Accent 5" w:uiPriority="52"/>
+    <w:lsdException w:name="Grid Table 1 Light Accent 6" w:uiPriority="46"/>
+    <w:lsdException w:name="Grid Table 2 Accent 6" w:uiPriority="47"/>
+    <w:lsdException w:name="Grid Table 3 Accent 6" w:uiPriority="48"/>
+    <w:lsdException w:name="Grid Table 4 Accent 6" w:uiPriority="49"/>
+    <w:lsdException w:name="Grid Table 5 Dark Accent 6" w:uiPriority="50"/>
+    <w:lsdException w:name="Grid Table 6 Colorful Accent 6" w:uiPriority="51"/>
+    <w:lsdException w:name="Grid Table 7 Colorful Accent 6" w:uiPriority="52"/>
+    <w:lsdException w:name="List Table 1 Light" w:uiPriority="46"/>
+    <w:lsdException w:name="List Table 2" w:uiPriority="47"/>
+    <w:lsdException w:name="List Table 3" w:uiPriority="48"/>
+    <w:lsdException w:name="List Table 4" w:uiPriority="49"/>
+    <w:lsdException w:name="List Table 5 Dark" w:uiPriority="50"/>
+    <w:lsdException w:name="List Table 6 Colorful" w:uiPriority="51"/>
+    <w:lsdException w:name="List Table 7 Colorful" w:uiPriority="52"/>
+    <w:lsdException w:name="List Table 1 Light Accent 1" w:uiPriority="46"/>
+    <w:lsdException w:name="List Table 2 Accent 1" w:uiPriority="47"/>
+    <w:lsdException w:name="List Table 3 Accent 1" w:uiPriority="48"/>
+    <w:lsdException w:name="List Table 4 Accent 1" w:uiPriority="49"/>
+    <w:lsdException w:name="List Table 5 Dark Accent 1" w:uiPriority="50"/>
+    <w:lsdException w:name="List Table 6 Colorful Accent 1" w:uiPriority="51"/>
+    <w:lsdException w:name="List Table 7 Colorful Accent 1" w:uiPriority="52"/>
+    <w:lsdException w:name="List Table 1 Light Accent 2" w:uiPriority="46"/>
+    <w:lsdException w:name="List Table 2 Accent 2" w:uiPriority="47"/>
+    <w:lsdException w:name="List Table 3 Accent 2" w:uiPriority="48"/>
+    <w:lsdException w:name="List Table 4 Accent 2" w:uiPriority="49"/>
+    <w:lsdException w:name="List Table 5 Dark Accent 2" w:uiPriority="50"/>
+    <w:lsdException w:name="List Table 6 Colorful Accent 2" w:uiPriority="51"/>
+    <w:lsdException w:name="List Table 7 Colorful Accent 2" w:uiPriority="52"/>
+    <w:lsdException w:name="List Table 1 Light Accent 3" w:uiPriority="46"/>
+    <w:lsdException w:name="List Table 2 Accent 3" w:uiPriority="47"/>
+    <w:lsdException w:name="List Table 3 Accent 3" w:uiPriority="48"/>
+    <w:lsdException w:name="List Table 4 Accent 3" w:uiPriority="49"/>
+    <w:lsdException w:name="List Table 5 Dark Accent 3" w:uiPriority="50"/>
+    <w:lsdException w:name="List Table 6 Colorful Accent 3" w:uiPriority="51"/>
+    <w:lsdException w:name="List Table 7 Colorful Accent 3" w:uiPriority="52"/>
+    <w:lsdException w:name="List Table 1 Light Accent 4" w:uiPriority="46"/>
+    <w:lsdException w:name="List Table 2 Accent 4" w:uiPriority="47"/>
+    <w:lsdException w:name="List Table 3 Accent 4" w:uiPriority="48"/>
+    <w:lsdException w:name="List Table 4 Accent 4" w:uiPriority="49"/>
+    <w:lsdException w:name="List Table 5 Dark Accent 4" w:uiPriority="50"/>
+    <w:lsdException w:name="List Table 6 Colorful Accent 4" w:uiPriority="51"/>
+    <w:lsdException w:name="List Table 7 Colorful Accent 4" w:uiPriority="52"/>
+    <w:lsdException w:name="List Table 1 Light Accent 5" w:uiPriority="46"/>
+    <w:lsdException w:name="List Table 2 Accent 5" w:uiPriority="47"/>
+    <w:lsdException w:name="List Table 3 Accent 5" w:uiPriority="48"/>
+    <w:lsdException w:name="List Table 4 Accent 5" w:uiPriority="49"/>
+    <w:lsdException w:name="List Table 5 Dark Accent 5" w:uiPriority="50"/>
+    <w:lsdException w:name="List Table 6 Colorful Accent 5" w:uiPriority="51"/>
+    <w:lsdException w:name="List Table 7 Colorful Accent 5" w:uiPriority="52"/>
+    <w:lsdException w:name="List Table 1 Light Accent 6" w:uiPriority="46"/>
+    <w:lsdException w:name="List Table 2 Accent 6" w:uiPriority="47"/>
+    <w:lsdException w:name="List Table 3 Accent 6" w:uiPriority="48"/>
+    <w:lsdException w:name="List Table 4 Accent 6" w:uiPriority="49"/>
+    <w:lsdException w:name="List Table 5 Dark Accent 6" w:uiPriority="50"/>
+    <w:lsdException w:name="List Table 6 Colorful Accent 6" w:uiPriority="51"/>
+    <w:lsdException w:name="List Table 7 Colorful Accent 6" w:uiPriority="52"/>
+    <w:lsdException w:name="Mention" w:semiHidden="1" w:unhideWhenUsed="1"/>
+    <w:lsdException w:name="Smart Hyperlink" w:semiHidden="1" w:unhideWhenUsed="1"/>
+    <w:lsdException w:name="Hashtag" w:semiHidden="1" w:unhideWhenUsed="1"/>
+    <w:lsdException w:name="Unresolved Mention" w:semiHidden="1" w:unhideWhenUsed="1"/>
+    <w:lsdException w:name="Smart Link" w:semiHidden="1" w:unhideWhenUsed="1"/>
+  </w:latentStyles>
+  <w:style w:type="paragraph" w:default="1" w:styleId="Normal">
+    <w:name w:val="Normal"/>
+    <w:qFormat/>
   </w:style>
-  <w:style w:type="paragraph" w:styleId="Normal" w:default="1">
-    <w:name w:val="normal"/>
-  </w:style>
-  <w:style w:type="paragraph" w:styleId="Heading1">
+  <w:style w:type="paragraph" w:styleId="Titre1">
     <w:name w:val="heading 1"/>
     <w:basedOn w:val="Normal"/>
     <w:next w:val="Normal"/>
+    <w:uiPriority w:val="9"/>
+    <w:qFormat/>
     <w:pPr>
       <w:pBdr>
-        <w:top w:space="0" w:sz="0" w:val="nil"/>
-        <w:left w:space="0" w:sz="0" w:val="nil"/>
-        <w:bottom w:space="0" w:sz="0" w:val="nil"/>
-        <w:right w:space="0" w:sz="0" w:val="nil"/>
-        <w:between w:space="0" w:sz="0" w:val="nil"/>
+        <w:top w:val="nil"/>
+        <w:left w:val="nil"/>
+        <w:bottom w:val="nil"/>
+        <w:right w:val="nil"/>
+        <w:between w:val="nil"/>
       </w:pBdr>
-      <w:shd w:fill="auto" w:val="clear"/>
-      <w:spacing w:after="240" w:before="240" w:lineRule="auto"/>
+      <w:spacing w:before="240" w:after="240"/>
+      <w:outlineLvl w:val="0"/>
     </w:pPr>
     <w:rPr>
-      <w:b w:val="1"/>
-      <w:bCs w:val="1"/>
-      <w:i w:val="0"/>
-      <w:iCs w:val="0"/>
+      <w:b/>
+      <w:bCs/>
       <w:sz w:val="48"/>
       <w:szCs w:val="48"/>
     </w:rPr>
   </w:style>
-  <w:style w:type="paragraph" w:styleId="Heading2">
+  <w:style w:type="paragraph" w:styleId="Titre2">
     <w:name w:val="heading 2"/>
     <w:basedOn w:val="Normal"/>
     <w:next w:val="Normal"/>
+    <w:uiPriority w:val="9"/>
+    <w:unhideWhenUsed/>
+    <w:qFormat/>
     <w:pPr>
       <w:pBdr>
-        <w:top w:space="0" w:sz="0" w:val="nil"/>
-        <w:left w:space="0" w:sz="0" w:val="nil"/>
-        <w:bottom w:space="0" w:sz="0" w:val="nil"/>
-        <w:right w:space="0" w:sz="0" w:val="nil"/>
-        <w:between w:space="0" w:sz="0" w:val="nil"/>
+        <w:top w:val="nil"/>
+        <w:left w:val="nil"/>
+        <w:bottom w:val="nil"/>
+        <w:right w:val="nil"/>
+        <w:between w:val="nil"/>
       </w:pBdr>
-      <w:shd w:fill="auto" w:val="clear"/>
-      <w:spacing w:after="225" w:before="225" w:lineRule="auto"/>
+      <w:spacing w:before="225" w:after="225"/>
+      <w:outlineLvl w:val="1"/>
     </w:pPr>
     <w:rPr>
-      <w:b w:val="1"/>
-      <w:bCs w:val="1"/>
-      <w:i w:val="0"/>
-      <w:iCs w:val="0"/>
+      <w:b/>
+      <w:bCs/>
       <w:sz w:val="36"/>
       <w:szCs w:val="36"/>
     </w:rPr>
   </w:style>
-  <w:style w:type="paragraph" w:styleId="Heading3">
+  <w:style w:type="paragraph" w:styleId="Titre3">
     <w:name w:val="heading 3"/>
     <w:basedOn w:val="Normal"/>
     <w:next w:val="Normal"/>
+    <w:uiPriority w:val="9"/>
+    <w:unhideWhenUsed/>
+    <w:qFormat/>
     <w:pPr>
       <w:pBdr>
-        <w:top w:space="0" w:sz="0" w:val="nil"/>
-        <w:left w:space="0" w:sz="0" w:val="nil"/>
-        <w:bottom w:space="0" w:sz="0" w:val="nil"/>
-        <w:right w:space="0" w:sz="0" w:val="nil"/>
-        <w:between w:space="0" w:sz="0" w:val="nil"/>
+        <w:top w:val="nil"/>
+        <w:left w:val="nil"/>
+        <w:bottom w:val="nil"/>
+        <w:right w:val="nil"/>
+        <w:between w:val="nil"/>
       </w:pBdr>
-      <w:shd w:fill="auto" w:val="clear"/>
-      <w:spacing w:after="240" w:before="240" w:lineRule="auto"/>
+      <w:spacing w:before="240" w:after="240"/>
+      <w:outlineLvl w:val="2"/>
     </w:pPr>
     <w:rPr>
-      <w:b w:val="1"/>
-      <w:bCs w:val="1"/>
-      <w:i w:val="0"/>
-      <w:iCs w:val="0"/>
+      <w:b/>
+      <w:bCs/>
       <w:sz w:val="28"/>
       <w:szCs w:val="28"/>
     </w:rPr>
   </w:style>
-  <w:style w:type="paragraph" w:styleId="Heading4">
+  <w:style w:type="paragraph" w:styleId="Titre4">
     <w:name w:val="heading 4"/>
     <w:basedOn w:val="Normal"/>
     <w:next w:val="Normal"/>
+    <w:uiPriority w:val="9"/>
+    <w:semiHidden/>
+    <w:unhideWhenUsed/>
+    <w:qFormat/>
     <w:pPr>
       <w:pBdr>
-        <w:top w:space="0" w:sz="0" w:val="nil"/>
-        <w:left w:space="0" w:sz="0" w:val="nil"/>
-        <w:bottom w:space="0" w:sz="0" w:val="nil"/>
-        <w:right w:space="0" w:sz="0" w:val="nil"/>
-        <w:between w:space="0" w:sz="0" w:val="nil"/>
+        <w:top w:val="nil"/>
+        <w:left w:val="nil"/>
+        <w:bottom w:val="nil"/>
+        <w:right w:val="nil"/>
+        <w:between w:val="nil"/>
       </w:pBdr>
-      <w:shd w:fill="auto" w:val="clear"/>
-      <w:spacing w:after="255" w:before="255" w:lineRule="auto"/>
+      <w:spacing w:before="255" w:after="255"/>
+      <w:outlineLvl w:val="3"/>
     </w:pPr>
     <w:rPr>
-      <w:b w:val="1"/>
-      <w:bCs w:val="1"/>
-      <w:i w:val="0"/>
-      <w:iCs w:val="0"/>
+      <w:b/>
+      <w:bCs/>
       <w:sz w:val="24"/>
       <w:szCs w:val="24"/>
     </w:rPr>
   </w:style>
-  <w:style w:type="paragraph" w:styleId="Heading5">
+  <w:style w:type="paragraph" w:styleId="Titre5">
     <w:name w:val="heading 5"/>
     <w:basedOn w:val="Normal"/>
     <w:next w:val="Normal"/>
+    <w:uiPriority w:val="9"/>
+    <w:semiHidden/>
+    <w:unhideWhenUsed/>
+    <w:qFormat/>
     <w:pPr>
       <w:pBdr>
-        <w:top w:space="0" w:sz="0" w:val="nil"/>
-        <w:left w:space="0" w:sz="0" w:val="nil"/>
-        <w:bottom w:space="0" w:sz="0" w:val="nil"/>
-        <w:right w:space="0" w:sz="0" w:val="nil"/>
-        <w:between w:space="0" w:sz="0" w:val="nil"/>
+        <w:top w:val="nil"/>
+        <w:left w:val="nil"/>
+        <w:bottom w:val="nil"/>
+        <w:right w:val="nil"/>
+        <w:between w:val="nil"/>
       </w:pBdr>
-      <w:shd w:fill="auto" w:val="clear"/>
-      <w:spacing w:after="255" w:before="255" w:lineRule="auto"/>
+      <w:spacing w:before="255" w:after="255"/>
+      <w:outlineLvl w:val="4"/>
     </w:pPr>
     <w:rPr>
-      <w:b w:val="1"/>
-      <w:bCs w:val="1"/>
-      <w:i w:val="0"/>
-      <w:iCs w:val="0"/>
+      <w:b/>
+      <w:bCs/>
       <w:sz w:val="18"/>
       <w:szCs w:val="18"/>
     </w:rPr>
   </w:style>
-  <w:style w:type="paragraph" w:styleId="Heading6">
+  <w:style w:type="paragraph" w:styleId="Titre6">
     <w:name w:val="heading 6"/>
     <w:basedOn w:val="Normal"/>
     <w:next w:val="Normal"/>
+    <w:uiPriority w:val="9"/>
+    <w:semiHidden/>
+    <w:unhideWhenUsed/>
+    <w:qFormat/>
     <w:pPr>
       <w:pBdr>
-        <w:top w:space="0" w:sz="0" w:val="nil"/>
-        <w:left w:space="0" w:sz="0" w:val="nil"/>
-        <w:bottom w:space="0" w:sz="0" w:val="nil"/>
-        <w:right w:space="0" w:sz="0" w:val="nil"/>
-        <w:between w:space="0" w:sz="0" w:val="nil"/>
+        <w:top w:val="nil"/>
+        <w:left w:val="nil"/>
+        <w:bottom w:val="nil"/>
+        <w:right w:val="nil"/>
+        <w:between w:val="nil"/>
       </w:pBdr>
-      <w:shd w:fill="auto" w:val="clear"/>
-      <w:spacing w:after="360" w:before="360" w:lineRule="auto"/>
+      <w:spacing w:before="360" w:after="360"/>
+      <w:outlineLvl w:val="5"/>
     </w:pPr>
     <w:rPr>
-      <w:b w:val="1"/>
-      <w:bCs w:val="1"/>
-      <w:i w:val="0"/>
-      <w:iCs w:val="0"/>
+      <w:b/>
+      <w:bCs/>
       <w:sz w:val="16"/>
       <w:szCs w:val="16"/>
     </w:rPr>
   </w:style>
-  <w:style w:type="paragraph" w:styleId="Title">
+  <w:style w:type="character" w:default="1" w:styleId="Policepardfaut">
+    <w:name w:val="Default Paragraph Font"/>
+    <w:uiPriority w:val="1"/>
+    <w:semiHidden/>
+    <w:unhideWhenUsed/>
+  </w:style>
+  <w:style w:type="table" w:default="1" w:styleId="TableauNormal">
+    <w:name w:val="Normal Table"/>
+    <w:uiPriority w:val="99"/>
+    <w:semiHidden/>
+    <w:unhideWhenUsed/>
+    <w:tblPr>
+      <w:tblInd w:w="0" w:type="dxa"/>
+      <w:tblCellMar>
+        <w:top w:w="0" w:type="dxa"/>
+        <w:left w:w="108" w:type="dxa"/>
+        <w:bottom w:w="0" w:type="dxa"/>
+        <w:right w:w="108" w:type="dxa"/>
+      </w:tblCellMar>
+    </w:tblPr>
+  </w:style>
+  <w:style w:type="numbering" w:default="1" w:styleId="Aucuneliste">
+    <w:name w:val="No List"/>
+    <w:uiPriority w:val="99"/>
+    <w:semiHidden/>
+    <w:unhideWhenUsed/>
+  </w:style>
+  <w:style w:type="table" w:customStyle="1" w:styleId="TableNormal">
+    <w:name w:val="TableNormal"/>
+    <w:tblPr>
+      <w:tblCellMar>
+        <w:top w:w="100" w:type="dxa"/>
+        <w:left w:w="100" w:type="dxa"/>
+        <w:bottom w:w="100" w:type="dxa"/>
+        <w:right w:w="100" w:type="dxa"/>
+      </w:tblCellMar>
+    </w:tblPr>
+  </w:style>
+  <w:style w:type="paragraph" w:styleId="Titre">
     <w:name w:val="Title"/>
     <w:basedOn w:val="Normal"/>
     <w:next w:val="Normal"/>
+    <w:uiPriority w:val="10"/>
+    <w:qFormat/>
     <w:pPr>
-      <w:keepNext w:val="1"/>
-      <w:keepLines w:val="1"/>
-      <w:pageBreakBefore w:val="0"/>
-      <w:spacing w:after="120" w:before="480" w:lineRule="auto"/>
+      <w:keepNext/>
+      <w:keepLines/>
+      <w:spacing w:before="480" w:after="120"/>
     </w:pPr>
     <w:rPr>
-      <w:b w:val="1"/>
-      <w:bCs w:val="1"/>
+      <w:b/>
+      <w:bCs/>
       <w:sz w:val="72"/>
       <w:szCs w:val="72"/>
     </w:rPr>
   </w:style>
-  <w:style w:type="paragraph" w:styleId="Subtitle">
+  <w:style w:type="paragraph" w:styleId="Sous-titre">
     <w:name w:val="Subtitle"/>
     <w:basedOn w:val="Normal"/>
     <w:next w:val="Normal"/>
+    <w:uiPriority w:val="11"/>
+    <w:qFormat/>
     <w:pPr>
-      <w:keepNext w:val="1"/>
-      <w:keepLines w:val="1"/>
-      <w:pageBreakBefore w:val="0"/>
-      <w:spacing w:after="80" w:before="360" w:lineRule="auto"/>
+      <w:keepNext/>
+      <w:keepLines/>
+      <w:spacing w:before="360" w:after="80"/>
     </w:pPr>
     <w:rPr>
-      <w:rFonts w:ascii="Georgia" w:cs="Georgia" w:eastAsia="Georgia" w:hAnsi="Georgia"/>
-      <w:i w:val="1"/>
-      <w:iCs w:val="1"/>
+      <w:rFonts w:ascii="Georgia" w:eastAsia="Georgia" w:hAnsi="Georgia" w:cs="Georgia"/>
+      <w:i/>
+      <w:iCs/>
       <w:color w:val="666666"/>
       <w:sz w:val="48"/>
       <w:szCs w:val="48"/>
